--- a/klagomål/Stornäsholmen FSC-klagomål.docx
+++ b/klagomål/Stornäsholmen FSC-klagomål.docx
@@ -168,7 +168,7 @@
     </w:p>
     <w:p>
       <w:r>
-        <w:t>Detta dokument behandlar höga naturvärden i avverkningsanmälan Stornäsholmen i Bjurholms kommun. Denna avverkningsanmälan inkom 2025-07-21 och omfattar 25,5 ha.</w:t>
+        <w:t>Detta dokument behandlar höga naturvärden i avverkningsanmälan Stornäsholmen i Bjurholms kommun. Denna avverkningsanmälan inkom 2025-07-23 och omfattar 25,5 ha.</w:t>
       </w:r>
     </w:p>
     <w:p>
@@ -713,7 +713,7 @@
     <w:r>
       <w:tab/>
       <w:tab/>
-      <w:t>2025-07-21</w:t>
+      <w:t>2025-07-23</w:t>
       <w:br/>
       <w:br/>
     </w:r>

--- a/klagomål/Stornäsholmen FSC-klagomål.docx
+++ b/klagomål/Stornäsholmen FSC-klagomål.docx
@@ -168,7 +168,7 @@
     </w:p>
     <w:p>
       <w:r>
-        <w:t>Detta dokument behandlar höga naturvärden i avverkningsanmälan Stornäsholmen i Bjurholms kommun. Denna avverkningsanmälan inkom 2025-07-23 och omfattar 25,5 ha.</w:t>
+        <w:t>Detta dokument behandlar höga naturvärden i avverkningsanmälan Stornäsholmen i Bjurholms kommun. Denna avverkningsanmälan inkom 2025-07-27 och omfattar 25,5 ha.</w:t>
       </w:r>
     </w:p>
     <w:p>
@@ -713,7 +713,7 @@
     <w:r>
       <w:tab/>
       <w:tab/>
-      <w:t>2025-07-23</w:t>
+      <w:t>2025-07-27</w:t>
       <w:br/>
       <w:br/>
     </w:r>

--- a/klagomål/Stornäsholmen FSC-klagomål.docx
+++ b/klagomål/Stornäsholmen FSC-klagomål.docx
@@ -163,17 +163,17 @@
         <w:pStyle w:val="Title"/>
       </w:pPr>
       <w:r>
-        <w:t>Inledande FSC- /PEFC-klagomål – information om höga naturvärden i avverkningsanmälan Stornäsholmen i Bjurholms kommun</w:t>
+        <w:t>Inledande FSC- /PEFC-klagomål – information om höga naturvärden och fridlysta arter i avverkningsanmälan Stornäsholmen i Bjurholms kommun</w:t>
       </w:r>
     </w:p>
     <w:p>
       <w:r>
-        <w:t>Detta dokument behandlar höga naturvärden i avverkningsanmälan Stornäsholmen i Bjurholms kommun. Denna avverkningsanmälan inkom 2025-07-27 och omfattar 25,5 ha.</w:t>
+        <w:t>Detta dokument behandlar höga naturvärden i avverkningsanmälan Stornäsholmen i Bjurholms kommun. Denna avverkningsanmälan inkom 2025-08-02 och omfattar 25,5 ha.</w:t>
       </w:r>
     </w:p>
     <w:p>
       <w:r>
-        <w:t>Nedan presenteras fynd av naturvårdsarter som gjorts i det avverkningsanmälda området, samt relevanta utdrag ur standarderna för FSC, Chain of Custody, Controlled Wood och PEFC.</w:t>
+        <w:t>Nedan presenteras fynd av naturvårdsarter och fridlysta arter som gjorts i det avverkningsanmälda området, samt relevanta utdrag ur standarderna för FSC, Chain of Custody, Controlled Wood och PEFC.</w:t>
       </w:r>
     </w:p>
     <w:p>
@@ -191,7 +191,7 @@
     </w:p>
     <w:p>
       <w:r>
-        <w:t>I avverkningsanmälan har följande 4 naturvårdsarter hittats: rynkskinn (VU), rosenticka (NT), ullticka (NT) och tibast (S). Av dessa är 3 rödlistade. För rödlistade arter har rödlistekategorin angivits inom parentes. Arter som är signalarter enligt Skogsstyrelsen har markerats med (S).</w:t>
+        <w:t>I avverkningsanmälan har följande 11 naturvårdsarter hittats: rynkskinn (VU), rosenticka (NT), ullticka (NT), källpraktmossa (S), luddlav (S), thomsons trägnagare (S), tibast (S), vedticka (S), vågbandad barkbock (S), ögonpyrola (S) och vanlig padda (§6). Av dessa är 3 rödlistade. För rödlistade arter har rödlistekategorin angivits inom parentes. Arter som är signalarter enligt Skogsstyrelsen har markerats med (S). För fridlysta arter anges även paragrafen i Artskyddsförordningen som arten är fridlyst enligt.</w:t>
       </w:r>
     </w:p>
     <w:p>
@@ -206,7 +206,7 @@
       <w:r>
         <w:drawing>
           <wp:inline xmlns:a="http://schemas.openxmlformats.org/drawingml/2006/main" xmlns:pic="http://schemas.openxmlformats.org/drawingml/2006/picture">
-            <wp:extent cx="5486400" cy="4053073"/>
+            <wp:extent cx="5486400" cy="3967013"/>
             <wp:docPr id="1" name="Picture 1"/>
             <wp:cNvGraphicFramePr>
               <a:graphicFrameLocks noChangeAspect="1"/>
@@ -227,7 +227,7 @@
                   <pic:spPr>
                     <a:xfrm>
                       <a:off x="0" y="0"/>
-                      <a:ext cx="5486400" cy="4053073"/>
+                      <a:ext cx="5486400" cy="3967013"/>
                     </a:xfrm>
                     <a:prstGeom prst="rect"/>
                   </pic:spPr>
@@ -306,6 +306,30 @@
       </w:r>
       <w:r>
         <w:t>. De två sistnämnda arterna står för närvarande (2020) som ej bedömda i rödlistan (SLU Artdatabanken, 2024; Nitare &amp; Skogsstyrelsen, 2019; Miettinen &amp; Niemelä, 2018).</w:t>
+      </w:r>
+    </w:p>
+    <w:p>
+      <w:r>
+        <w:rPr>
+          <w:b/>
+        </w:rPr>
+        <w:t xml:space="preserve">Ögonpyrola </w:t>
+      </w:r>
+      <w:r>
+        <w:t>är normalt en bra signalart som visar på områden med höga naturvärden och stabila förhållanden, särskilt inom näringsfattiga trakter. Växten är mycket känslig för markskador och försvinner snabbt efter slutavverkning. Den hotas också av skogsgödsling och markavvattning (Nitare &amp; Skogsstyrelsen, 2019).</w:t>
+      </w:r>
+    </w:p>
+    <w:p>
+      <w:pPr>
+        <w:pStyle w:val="Heading1"/>
+      </w:pPr>
+      <w:r>
+        <w:t>Fridlysta arter</w:t>
+      </w:r>
+    </w:p>
+    <w:p>
+      <w:r>
+        <w:t>Följande fridlysta arter har sina livsmiljöer och växtplatser i den avverkningsanmälda skogen: vanlig padda (§6).</w:t>
       </w:r>
     </w:p>
     <w:p>
@@ -398,7 +422,7 @@
         <w:rPr>
           <w:i/>
         </w:rPr>
-        <w:t>I det avverkningsanmälda skogsområdet har 4 naturvårdsarter varav 3 rödlistade arter sina livsmiljöer och växtplatser.</w:t>
+        <w:t>I det avverkningsanmälda skogsområdet har 11 naturvårdsarter varav 3 rödlistade arter sina livsmiljöer och växtplatser.</w:t>
       </w:r>
     </w:p>
     <w:p>
@@ -713,7 +737,7 @@
     <w:r>
       <w:tab/>
       <w:tab/>
-      <w:t>2025-07-27</w:t>
+      <w:t>2025-08-02</w:t>
       <w:br/>
       <w:br/>
     </w:r>
